--- a/doc/詩/唐朝/白居易/白居易-鳥.docx
+++ b/doc/詩/唐朝/白居易/白居易-鳥.docx
@@ -1,6 +1,6 @@
 
 <file path=word/document.xml><?xml version="1.0" encoding="utf-8"?>
-<w:document xmlns:wpc="http://schemas.microsoft.com/office/word/2010/wordprocessingCanvas" xmlns:cx="http://schemas.microsoft.com/office/drawing/2014/chartex" xmlns:cx1="http://schemas.microsoft.com/office/drawing/2015/9/8/chartex" xmlns:cx2="http://schemas.microsoft.com/office/drawing/2015/10/21/chartex" xmlns:cx3="http://schemas.microsoft.com/office/drawing/2016/5/9/chartex" xmlns:cx4="http://schemas.microsoft.com/office/drawing/2016/5/10/chartex" xmlns:cx5="http://schemas.microsoft.com/office/drawing/2016/5/11/chartex" xmlns:cx6="http://schemas.microsoft.com/office/drawing/2016/5/12/chartex" xmlns:cx7="http://schemas.microsoft.com/office/drawing/2016/5/13/chartex" xmlns:cx8="http://schemas.microsoft.com/office/drawing/2016/5/14/chartex" xmlns:mc="http://schemas.openxmlformats.org/markup-compatibility/2006" xmlns:aink="http://schemas.microsoft.com/office/drawing/2016/ink" xmlns:am3d="http://schemas.microsoft.com/office/drawing/2017/model3d" xmlns:o="urn:schemas-microsoft-com:office:office" xmlns:oel="http://schemas.microsoft.com/office/2019/extlst" xmlns:r="http://schemas.openxmlformats.org/officeDocument/2006/relationships" xmlns:m="http://schemas.openxmlformats.org/officeDocument/2006/math" xmlns:v="urn:schemas-microsoft-com:vml" xmlns:wp14="http://schemas.microsoft.com/office/word/2010/wordprocessingDrawing" xmlns:wp="http://schemas.openxmlformats.org/drawingml/2006/wordprocessingDrawing" xmlns:w10="urn:schemas-microsoft-com:office:word" xmlns:w="http://schemas.openxmlformats.org/wordprocessingml/2006/main" xmlns:w14="http://schemas.microsoft.com/office/word/2010/wordml" xmlns:w15="http://schemas.microsoft.com/office/word/2012/wordml" xmlns:w16cex="http://schemas.microsoft.com/office/word/2018/wordml/cex" xmlns:w16cid="http://schemas.microsoft.com/office/word/2016/wordml/cid" xmlns:w16="http://schemas.microsoft.com/office/word/2018/wordml" xmlns:w16sdtdh="http://schemas.microsoft.com/office/word/2020/wordml/sdtdatahash" xmlns:w16se="http://schemas.microsoft.com/office/word/2015/wordml/symex" xmlns:wpg="http://schemas.microsoft.com/office/word/2010/wordprocessingGroup" xmlns:wpi="http://schemas.microsoft.com/office/word/2010/wordprocessingInk" xmlns:wne="http://schemas.microsoft.com/office/word/2006/wordml" xmlns:wps="http://schemas.microsoft.com/office/word/2010/wordprocessingShape" mc:Ignorable="w14 w15 w16se w16cid w16 w16cex w16sdtdh wp14">
+<w:document xmlns:wpc="http://schemas.microsoft.com/office/word/2010/wordprocessingCanvas" xmlns:cx="http://schemas.microsoft.com/office/drawing/2014/chartex" xmlns:cx1="http://schemas.microsoft.com/office/drawing/2015/9/8/chartex" xmlns:cx2="http://schemas.microsoft.com/office/drawing/2015/10/21/chartex" xmlns:cx3="http://schemas.microsoft.com/office/drawing/2016/5/9/chartex" xmlns:cx4="http://schemas.microsoft.com/office/drawing/2016/5/10/chartex" xmlns:cx5="http://schemas.microsoft.com/office/drawing/2016/5/11/chartex" xmlns:cx6="http://schemas.microsoft.com/office/drawing/2016/5/12/chartex" xmlns:cx7="http://schemas.microsoft.com/office/drawing/2016/5/13/chartex" xmlns:cx8="http://schemas.microsoft.com/office/drawing/2016/5/14/chartex" xmlns:mc="http://schemas.openxmlformats.org/markup-compatibility/2006" xmlns:aink="http://schemas.microsoft.com/office/drawing/2016/ink" xmlns:am3d="http://schemas.microsoft.com/office/drawing/2017/model3d" xmlns:o="urn:schemas-microsoft-com:office:office" xmlns:r="http://schemas.openxmlformats.org/officeDocument/2006/relationships" xmlns:m="http://schemas.openxmlformats.org/officeDocument/2006/math" xmlns:v="urn:schemas-microsoft-com:vml" xmlns:wp14="http://schemas.microsoft.com/office/word/2010/wordprocessingDrawing" xmlns:wp="http://schemas.openxmlformats.org/drawingml/2006/wordprocessingDrawing" xmlns:w10="urn:schemas-microsoft-com:office:word" xmlns:w="http://schemas.openxmlformats.org/wordprocessingml/2006/main" xmlns:w14="http://schemas.microsoft.com/office/word/2010/wordml" xmlns:w15="http://schemas.microsoft.com/office/word/2012/wordml" xmlns:w16cex="http://schemas.microsoft.com/office/word/2018/wordml/cex" xmlns:w16cid="http://schemas.microsoft.com/office/word/2016/wordml/cid" xmlns:w16="http://schemas.microsoft.com/office/word/2018/wordml" xmlns:w16sdtdh="http://schemas.microsoft.com/office/word/2020/wordml/sdtdatahash" xmlns:w16se="http://schemas.microsoft.com/office/word/2015/wordml/symex" xmlns:wpg="http://schemas.microsoft.com/office/word/2010/wordprocessingGroup" xmlns:wpi="http://schemas.microsoft.com/office/word/2010/wordprocessingInk" xmlns:wne="http://schemas.microsoft.com/office/word/2006/wordml" xmlns:wps="http://schemas.microsoft.com/office/word/2010/wordprocessingShape" mc:Ignorable="w14 w15 w16se w16cid w16 w16cex w16sdtdh wp14">
   <w:body>
     <w:p>
       <w:pPr>
@@ -180,7 +180,7 @@
     </w:p>
     <w:p>
       <w:pPr>
-        <w:spacing w:beforeLines="50" w:before="120" w:after="0" w:line="440" w:lineRule="exact"/>
+        <w:spacing w:beforeLines="50" w:before="120" w:after="0" w:line="480" w:lineRule="exact"/>
         <w:ind w:left="0" w:right="0" w:firstLine="0"/>
         <w:rPr>
           <w:sz w:val="32"/>
@@ -362,14 +362,14 @@
           <w:type w:val="continuous"/>
           <w:pgSz w:w="11906" w:h="16838"/>
           <w:pgMar w:top="567" w:right="851" w:bottom="567" w:left="851" w:header="567" w:footer="0" w:gutter="0"/>
-          <w:cols w:num="2" w:space="720"/>
+          <w:cols w:num="4" w:space="720"/>
           <w:docGrid w:linePitch="381"/>
         </w:sectPr>
       </w:pPr>
     </w:p>
     <w:p>
       <w:pPr>
-        <w:spacing w:beforeLines="50" w:before="120" w:after="0" w:line="440" w:lineRule="exact"/>
+        <w:spacing w:beforeLines="50" w:before="120" w:after="0" w:line="480" w:lineRule="exact"/>
         <w:ind w:left="0" w:right="0" w:firstLine="0"/>
         <w:rPr>
           <w:sz w:val="32"/>
@@ -388,62 +388,23 @@
     </w:p>
     <w:p>
       <w:pPr>
-        <w:spacing w:after="0" w:line="440" w:lineRule="exact"/>
+        <w:spacing w:after="0" w:line="480" w:lineRule="exact"/>
         <w:ind w:left="0" w:right="0" w:firstLine="0"/>
         <w:rPr>
           <w:szCs w:val="28"/>
         </w:rPr>
       </w:pPr>
-      <w:proofErr w:type="gramStart"/>
-      <w:r>
-        <w:rPr>
-          <w:rFonts w:hint="eastAsia"/>
-          <w:szCs w:val="28"/>
-        </w:rPr>
-        <w:t>誰說這群</w:t>
-      </w:r>
-      <w:proofErr w:type="gramEnd"/>
-      <w:r>
-        <w:rPr>
-          <w:rFonts w:hint="eastAsia"/>
-          <w:szCs w:val="28"/>
-        </w:rPr>
-        <w:t>小鳥的生命微不足道？它們和人類一樣有血有肉</w:t>
-      </w:r>
-      <w:r>
-        <w:rPr>
-          <w:rFonts w:hint="eastAsia"/>
-          <w:szCs w:val="28"/>
-        </w:rPr>
-        <w:t>，</w:t>
-      </w:r>
-      <w:r>
-        <w:rPr>
-          <w:rFonts w:hint="eastAsia"/>
-          <w:szCs w:val="28"/>
-        </w:rPr>
-        <w:t>沒有</w:t>
-      </w:r>
-      <w:r>
-        <w:rPr>
-          <w:rFonts w:hint="eastAsia"/>
-          <w:b/>
-          <w:bCs/>
-          <w:szCs w:val="28"/>
-        </w:rPr>
-        <w:t>孰</w:t>
-      </w:r>
-      <w:r>
-        <w:rPr>
-          <w:rFonts w:hint="eastAsia"/>
-          <w:szCs w:val="28"/>
-        </w:rPr>
-        <w:t>輕孰重的道理。</w:t>
+      <w:r>
+        <w:rPr>
+          <w:rFonts w:hint="eastAsia"/>
+          <w:szCs w:val="28"/>
+        </w:rPr>
+        <w:t>誰說所有生物的性命都微不足道呢？它們也有血肉骨骼，和我們一樣。</w:t>
       </w:r>
     </w:p>
     <w:p>
       <w:pPr>
-        <w:spacing w:after="0" w:line="440" w:lineRule="exact"/>
+        <w:spacing w:after="0" w:line="480" w:lineRule="exact"/>
         <w:ind w:left="0" w:right="0" w:firstLine="0"/>
         <w:rPr>
           <w:szCs w:val="28"/>
@@ -454,21 +415,7 @@
           <w:rFonts w:hint="eastAsia"/>
           <w:szCs w:val="28"/>
         </w:rPr>
-        <w:t>勸你不要追打枝頭的</w:t>
-      </w:r>
-      <w:r>
-        <w:rPr>
-          <w:rFonts w:hint="eastAsia"/>
-          <w:szCs w:val="28"/>
-        </w:rPr>
-        <w:t>鳥兒</w:t>
-      </w:r>
-      <w:r>
-        <w:rPr>
-          <w:rFonts w:hint="eastAsia"/>
-          <w:szCs w:val="28"/>
-        </w:rPr>
-        <w:t>，</w:t>
+        <w:t>勸你不要去打枝頭上的小鳥，因為</w:t>
       </w:r>
       <w:proofErr w:type="gramStart"/>
       <w:r>
@@ -476,7 +423,7 @@
           <w:rFonts w:hint="eastAsia"/>
           <w:szCs w:val="28"/>
         </w:rPr>
-        <w:t>因為巢</w:t>
+        <w:t>牠</w:t>
       </w:r>
       <w:proofErr w:type="gramEnd"/>
       <w:r>
@@ -484,13 +431,29 @@
           <w:rFonts w:hint="eastAsia"/>
           <w:szCs w:val="28"/>
         </w:rPr>
-        <w:t>中的幼鳥盼望母鳥回來。</w:t>
+        <w:t>的幼</w:t>
+      </w:r>
+      <w:proofErr w:type="gramStart"/>
+      <w:r>
+        <w:rPr>
+          <w:rFonts w:hint="eastAsia"/>
+          <w:szCs w:val="28"/>
+        </w:rPr>
+        <w:t>鳥還在巢裡</w:t>
+      </w:r>
+      <w:proofErr w:type="gramEnd"/>
+      <w:r>
+        <w:rPr>
+          <w:rFonts w:hint="eastAsia"/>
+          <w:szCs w:val="28"/>
+        </w:rPr>
+        <w:t>，正在盼望母鳥回來。</w:t>
       </w:r>
     </w:p>
     <w:p>
       <w:pPr>
-        <w:spacing w:beforeLines="50" w:before="120" w:after="0" w:line="440" w:lineRule="exact"/>
-        <w:ind w:left="-6" w:right="0" w:hanging="11"/>
+        <w:spacing w:beforeLines="50" w:before="120" w:after="0" w:line="480" w:lineRule="exact"/>
+        <w:ind w:left="0" w:right="0" w:firstLine="0"/>
         <w:rPr>
           <w:sz w:val="32"/>
           <w:szCs w:val="32"/>
@@ -506,35 +469,12 @@
         </w:rPr>
         <w:t>賞析</w:t>
       </w:r>
-      <w:r>
-        <w:rPr>
-          <w:rFonts w:hint="eastAsia"/>
-          <w:szCs w:val="28"/>
-        </w:rPr>
-        <w:t xml:space="preserve"> (資料來源：</w:t>
-      </w:r>
-      <w:hyperlink r:id="rId9" w:history="1">
-        <w:r>
-          <w:rPr>
-            <w:rStyle w:val="a7"/>
-            <w:szCs w:val="28"/>
-          </w:rPr>
-          <w:t>https://bit.ly/3Ubyalb</w:t>
-        </w:r>
-      </w:hyperlink>
-      <w:hyperlink r:id="rId10" w:history="1"/>
-      <w:r>
-        <w:rPr>
-          <w:rFonts w:hint="eastAsia"/>
-          <w:szCs w:val="28"/>
-        </w:rPr>
-        <w:t>)</w:t>
-      </w:r>
     </w:p>
     <w:p>
       <w:pPr>
-        <w:spacing w:after="0" w:line="440" w:lineRule="exact"/>
+        <w:spacing w:after="0" w:line="480" w:lineRule="exact"/>
         <w:ind w:left="-6" w:right="0" w:hanging="11"/>
+        <w:jc w:val="both"/>
         <w:rPr>
           <w:szCs w:val="28"/>
         </w:rPr>
@@ -550,8 +490,16 @@
         <w:rPr>
           <w:rFonts w:hint="eastAsia"/>
           <w:szCs w:val="28"/>
-        </w:rPr>
-        <w:t>「</w:t>
+          <w:u w:val="single"/>
+        </w:rPr>
+        <w:t>白居易</w:t>
+      </w:r>
+      <w:r>
+        <w:rPr>
+          <w:rFonts w:hint="eastAsia"/>
+          <w:szCs w:val="28"/>
+        </w:rPr>
+        <w:t>的《鳥》是一首短小而意味深長的詩，</w:t>
       </w:r>
       <w:proofErr w:type="gramStart"/>
       <w:r>
@@ -559,6 +507,22 @@
           <w:rFonts w:hint="eastAsia"/>
           <w:szCs w:val="28"/>
         </w:rPr>
+        <w:t>全詩只有</w:t>
+      </w:r>
+      <w:proofErr w:type="gramEnd"/>
+      <w:r>
+        <w:rPr>
+          <w:rFonts w:hint="eastAsia"/>
+          <w:szCs w:val="28"/>
+        </w:rPr>
+        <w:t>四句，卻以簡潔的文字表達出深刻的人文關懷與生命倫理。詩的開頭「</w:t>
+      </w:r>
+      <w:proofErr w:type="gramStart"/>
+      <w:r>
+        <w:rPr>
+          <w:rFonts w:hint="eastAsia"/>
+          <w:szCs w:val="28"/>
+        </w:rPr>
         <w:t>誰道群</w:t>
       </w:r>
       <w:proofErr w:type="gramEnd"/>
@@ -567,58 +531,7 @@
           <w:rFonts w:hint="eastAsia"/>
           <w:szCs w:val="28"/>
         </w:rPr>
-        <w:t>生性命微</w:t>
-      </w:r>
-      <w:r>
-        <w:rPr>
-          <w:rFonts w:hint="eastAsia"/>
-          <w:szCs w:val="28"/>
-        </w:rPr>
-        <w:t>？</w:t>
-      </w:r>
-      <w:r>
-        <w:rPr>
-          <w:rFonts w:hint="eastAsia"/>
-          <w:szCs w:val="28"/>
-        </w:rPr>
-        <w:t>一般骨肉一般皮。</w:t>
-      </w:r>
-      <w:r>
-        <w:rPr>
-          <w:rFonts w:hint="eastAsia"/>
-          <w:szCs w:val="28"/>
-        </w:rPr>
-        <w:t>」</w:t>
-      </w:r>
-      <w:proofErr w:type="gramStart"/>
-      <w:r>
-        <w:rPr>
-          <w:rFonts w:hint="eastAsia"/>
-          <w:szCs w:val="28"/>
-        </w:rPr>
-        <w:t>此詩先以</w:t>
-      </w:r>
-      <w:proofErr w:type="gramEnd"/>
-      <w:r>
-        <w:rPr>
-          <w:rFonts w:hint="eastAsia"/>
-          <w:szCs w:val="28"/>
-        </w:rPr>
-        <w:t>一個反問句提出詩人自己的看法，反問的語氣使感情抒發更加強烈，表現出詩人的善良、仁愛之心以及對生命的尊重</w:t>
-      </w:r>
-      <w:r>
-        <w:rPr>
-          <w:rFonts w:hint="eastAsia"/>
-          <w:szCs w:val="28"/>
-        </w:rPr>
-        <w:t>。</w:t>
-      </w:r>
-      <w:r>
-        <w:rPr>
-          <w:rFonts w:hint="eastAsia"/>
-          <w:szCs w:val="28"/>
-        </w:rPr>
-        <w:t>接著點出鳥和人一樣有著皮肉和骨骼。</w:t>
+        <w:t>生性命微？一般骨肉一般皮。」</w:t>
       </w:r>
       <w:r>
         <w:rPr>
@@ -627,28 +540,14 @@
           <w:bCs/>
           <w:szCs w:val="28"/>
         </w:rPr>
-        <w:t>誠然</w:t>
-      </w:r>
-      <w:r>
-        <w:rPr>
-          <w:rFonts w:hint="eastAsia"/>
-          <w:szCs w:val="28"/>
-        </w:rPr>
-        <w:t>，生命沒有高低貴賤之分，世間萬物與人類一樣，都是有生命的，都是活生生、有血有肉的，人類應該像對待兄弟姐妹一樣對待它們，絕不能傷害它們。之後的</w:t>
-      </w:r>
-      <w:r>
-        <w:rPr>
-          <w:rFonts w:hint="eastAsia"/>
-          <w:szCs w:val="28"/>
-        </w:rPr>
-        <w:t>「</w:t>
-      </w:r>
-      <w:r>
-        <w:rPr>
-          <w:rFonts w:hint="eastAsia"/>
-          <w:szCs w:val="28"/>
-        </w:rPr>
-        <w:t>勸君莫打枝頭鳥，子</w:t>
+        <w:t>直截了當</w:t>
+      </w:r>
+      <w:r>
+        <w:rPr>
+          <w:rFonts w:hint="eastAsia"/>
+          <w:szCs w:val="28"/>
+        </w:rPr>
+        <w:t>地提出疑問，點出當時社會上普遍對動物生命輕視的觀念，並以對比的手法強調鳥類與人類在本質上的相似性。鳥類</w:t>
       </w:r>
       <w:proofErr w:type="gramStart"/>
       <w:r>
@@ -656,7 +555,7 @@
           <w:rFonts w:hint="eastAsia"/>
           <w:szCs w:val="28"/>
         </w:rPr>
-        <w:t>在巢中望母歸</w:t>
+        <w:t>也有骨</w:t>
       </w:r>
       <w:proofErr w:type="gramEnd"/>
       <w:r>
@@ -664,14 +563,7 @@
           <w:rFonts w:hint="eastAsia"/>
           <w:szCs w:val="28"/>
         </w:rPr>
-        <w:t>」</w:t>
-      </w:r>
-      <w:r>
-        <w:rPr>
-          <w:rFonts w:hint="eastAsia"/>
-          <w:szCs w:val="28"/>
-        </w:rPr>
-        <w:t>兩句</w:t>
+        <w:t>、有肉、有皮，它們的生命和人類一樣寶貴，作者藉此提醒讀者，不應因生命微小而輕忽其存在價值。這兩句話表面上是理性的說明，實則蘊含情感的</w:t>
       </w:r>
       <w:r>
         <w:rPr>
@@ -680,14 +572,53 @@
           <w:bCs/>
           <w:szCs w:val="28"/>
         </w:rPr>
-        <w:t>順勢</w:t>
-      </w:r>
-      <w:r>
-        <w:rPr>
-          <w:rFonts w:hint="eastAsia"/>
-          <w:szCs w:val="28"/>
-        </w:rPr>
-        <w:t>提出人類應善待動物的勸誡，</w:t>
+        <w:t>呼籲</w:t>
+      </w:r>
+      <w:r>
+        <w:rPr>
+          <w:rFonts w:hint="eastAsia"/>
+          <w:szCs w:val="28"/>
+        </w:rPr>
+        <w:t>，表現出</w:t>
+      </w:r>
+      <w:r>
+        <w:rPr>
+          <w:rFonts w:hint="eastAsia"/>
+          <w:szCs w:val="28"/>
+          <w:u w:val="single"/>
+        </w:rPr>
+        <w:t>白居易</w:t>
+      </w:r>
+      <w:r>
+        <w:rPr>
+          <w:rFonts w:hint="eastAsia"/>
+          <w:szCs w:val="28"/>
+        </w:rPr>
+        <w:t>對自然生命的尊重與同情。</w:t>
+      </w:r>
+    </w:p>
+    <w:p>
+      <w:pPr>
+        <w:spacing w:after="0" w:line="480" w:lineRule="exact"/>
+        <w:ind w:left="-6" w:right="0" w:hanging="11"/>
+        <w:jc w:val="both"/>
+        <w:rPr>
+          <w:szCs w:val="28"/>
+        </w:rPr>
+      </w:pPr>
+      <w:r>
+        <w:rPr>
+          <w:rFonts w:hint="eastAsia"/>
+          <w:szCs w:val="28"/>
+        </w:rPr>
+        <w:t xml:space="preserve">　　</w:t>
+      </w:r>
+      <w:r>
+        <w:rPr>
+          <w:rFonts w:hint="eastAsia"/>
+          <w:szCs w:val="28"/>
+        </w:rPr>
+        <w:t>下兩句「勸君莫打枝頭鳥，子</w:t>
       </w:r>
       <w:proofErr w:type="gramStart"/>
       <w:r>
@@ -695,7 +626,7 @@
           <w:rFonts w:hint="eastAsia"/>
           <w:szCs w:val="28"/>
         </w:rPr>
-        <w:t>並以幼鳥</w:t>
+        <w:t>在巢中望母歸</w:t>
       </w:r>
       <w:proofErr w:type="gramEnd"/>
       <w:r>
@@ -703,7 +634,7 @@
           <w:rFonts w:hint="eastAsia"/>
           <w:szCs w:val="28"/>
         </w:rPr>
-        <w:t>盼望母鳥的動人情景來感動人們，給人以強烈的</w:t>
+        <w:t>。」進一步將理論</w:t>
       </w:r>
       <w:r>
         <w:rPr>
@@ -712,20 +643,224 @@
           <w:bCs/>
           <w:szCs w:val="28"/>
         </w:rPr>
-        <w:t>震撼</w:t>
-      </w:r>
-      <w:r>
-        <w:rPr>
-          <w:rFonts w:hint="eastAsia"/>
-          <w:szCs w:val="28"/>
-        </w:rPr>
-        <w:t>，勸說效果十分顯著。</w:t>
+        <w:t>昇華</w:t>
+      </w:r>
+      <w:r>
+        <w:rPr>
+          <w:rFonts w:hint="eastAsia"/>
+          <w:szCs w:val="28"/>
+        </w:rPr>
+        <w:t>為具體的道德勸誡。作者將視角轉向母鳥與幼鳥的親情，生動地描繪了</w:t>
+      </w:r>
+      <w:proofErr w:type="gramStart"/>
+      <w:r>
+        <w:rPr>
+          <w:rFonts w:hint="eastAsia"/>
+          <w:szCs w:val="28"/>
+        </w:rPr>
+        <w:t>小鳥在巢中</w:t>
+      </w:r>
+      <w:proofErr w:type="gramEnd"/>
+      <w:r>
+        <w:rPr>
+          <w:rFonts w:hint="eastAsia"/>
+          <w:szCs w:val="28"/>
+        </w:rPr>
+        <w:t>盼望母鳥歸來的情景，使讀者產生強烈的情感共鳴。這種描寫具有畫面感，讓人不禁心生憐惜</w:t>
+      </w:r>
+      <w:r>
+        <w:rPr>
+          <w:szCs w:val="28"/>
+        </w:rPr>
+        <w:br/>
+      </w:r>
+      <w:r>
+        <w:rPr>
+          <w:rFonts w:hint="eastAsia"/>
+          <w:szCs w:val="28"/>
+        </w:rPr>
+        <w:t>，也使詩意從抽象的</w:t>
+      </w:r>
+      <w:r>
+        <w:rPr>
+          <w:rFonts w:hint="eastAsia"/>
+          <w:b/>
+          <w:bCs/>
+          <w:szCs w:val="28"/>
+        </w:rPr>
+        <w:t>哲理</w:t>
+      </w:r>
+      <w:r>
+        <w:rPr>
+          <w:rFonts w:hint="eastAsia"/>
+          <w:szCs w:val="28"/>
+        </w:rPr>
+        <w:t>落到具體的生活實例中，更易打動人心。</w:t>
+      </w:r>
+      <w:r>
+        <w:rPr>
+          <w:rFonts w:hint="eastAsia"/>
+          <w:szCs w:val="28"/>
+          <w:u w:val="single"/>
+        </w:rPr>
+        <w:t>白居易</w:t>
+      </w:r>
+      <w:r>
+        <w:rPr>
+          <w:rFonts w:hint="eastAsia"/>
+          <w:szCs w:val="28"/>
+        </w:rPr>
+        <w:t>以平實樸素的語言，將對生命的關懷與</w:t>
+      </w:r>
+      <w:r>
+        <w:rPr>
+          <w:rFonts w:hint="eastAsia"/>
+          <w:b/>
+          <w:bCs/>
+          <w:szCs w:val="28"/>
+        </w:rPr>
+        <w:t>道德教化</w:t>
+      </w:r>
+      <w:r>
+        <w:rPr>
+          <w:rFonts w:hint="eastAsia"/>
+          <w:szCs w:val="28"/>
+        </w:rPr>
+        <w:t>自然融合，顯得既樸實又深刻。</w:t>
       </w:r>
     </w:p>
     <w:p>
       <w:pPr>
-        <w:spacing w:after="0" w:line="440" w:lineRule="exact"/>
+        <w:spacing w:after="0" w:line="480" w:lineRule="exact"/>
         <w:ind w:left="-6" w:right="0" w:hanging="11"/>
+        <w:jc w:val="both"/>
+        <w:rPr>
+          <w:szCs w:val="28"/>
+        </w:rPr>
+      </w:pPr>
+      <w:r>
+        <w:rPr>
+          <w:rFonts w:hint="eastAsia"/>
+          <w:szCs w:val="28"/>
+        </w:rPr>
+        <w:t xml:space="preserve">　　</w:t>
+      </w:r>
+      <w:r>
+        <w:rPr>
+          <w:rFonts w:hint="eastAsia"/>
+          <w:szCs w:val="28"/>
+        </w:rPr>
+        <w:t>整</w:t>
+      </w:r>
+      <w:proofErr w:type="gramStart"/>
+      <w:r>
+        <w:rPr>
+          <w:rFonts w:hint="eastAsia"/>
+          <w:szCs w:val="28"/>
+        </w:rPr>
+        <w:t>首詩雖短</w:t>
+      </w:r>
+      <w:proofErr w:type="gramEnd"/>
+      <w:r>
+        <w:rPr>
+          <w:rFonts w:hint="eastAsia"/>
+          <w:szCs w:val="28"/>
+        </w:rPr>
+        <w:t>，但在表達手法上極具特色。首先，它採用對比與</w:t>
+      </w:r>
+      <w:r>
+        <w:rPr>
+          <w:rFonts w:hint="eastAsia"/>
+          <w:b/>
+          <w:bCs/>
+          <w:szCs w:val="28"/>
+        </w:rPr>
+        <w:t>呼問</w:t>
+      </w:r>
+      <w:r>
+        <w:rPr>
+          <w:rFonts w:hint="eastAsia"/>
+          <w:szCs w:val="28"/>
+        </w:rPr>
+        <w:t>的方式，引發讀者思考；其次，運用了擬人的手法，將幼鳥的期待情感化，強化了感染力；最後，語言平淡而不雕琢，符合</w:t>
+      </w:r>
+      <w:r>
+        <w:rPr>
+          <w:rFonts w:hint="eastAsia"/>
+          <w:szCs w:val="28"/>
+          <w:u w:val="single"/>
+        </w:rPr>
+        <w:t>白居易</w:t>
+      </w:r>
+      <w:r>
+        <w:rPr>
+          <w:rFonts w:hint="eastAsia"/>
+          <w:szCs w:val="28"/>
+        </w:rPr>
+        <w:t>「</w:t>
+      </w:r>
+      <w:r>
+        <w:rPr>
+          <w:rFonts w:hint="eastAsia"/>
+          <w:b/>
+          <w:bCs/>
+          <w:szCs w:val="28"/>
+        </w:rPr>
+        <w:t>文章合為</w:t>
+      </w:r>
+      <w:proofErr w:type="gramStart"/>
+      <w:r>
+        <w:rPr>
+          <w:rFonts w:hint="eastAsia"/>
+          <w:b/>
+          <w:bCs/>
+          <w:szCs w:val="28"/>
+        </w:rPr>
+        <w:t>時而著</w:t>
+      </w:r>
+      <w:proofErr w:type="gramEnd"/>
+      <w:r>
+        <w:rPr>
+          <w:rFonts w:hint="eastAsia"/>
+          <w:b/>
+          <w:bCs/>
+          <w:szCs w:val="28"/>
+        </w:rPr>
+        <w:t>，</w:t>
+      </w:r>
+      <w:proofErr w:type="gramStart"/>
+      <w:r>
+        <w:rPr>
+          <w:rFonts w:hint="eastAsia"/>
+          <w:b/>
+          <w:bCs/>
+          <w:szCs w:val="28"/>
+        </w:rPr>
+        <w:t>歌詩合</w:t>
+      </w:r>
+      <w:proofErr w:type="gramEnd"/>
+      <w:r>
+        <w:rPr>
+          <w:rFonts w:hint="eastAsia"/>
+          <w:b/>
+          <w:bCs/>
+          <w:szCs w:val="28"/>
+        </w:rPr>
+        <w:t>為事而作</w:t>
+      </w:r>
+      <w:r>
+        <w:rPr>
+          <w:rFonts w:hint="eastAsia"/>
+          <w:szCs w:val="28"/>
+        </w:rPr>
+        <w:t>」的創作理念，使詩歌的教育意義與審美價值達到統一。</w:t>
+      </w:r>
+    </w:p>
+    <w:p>
+      <w:pPr>
+        <w:spacing w:after="0" w:line="480" w:lineRule="exact"/>
+        <w:ind w:left="-6" w:right="0" w:hanging="11"/>
+        <w:jc w:val="both"/>
         <w:rPr>
           <w:sz w:val="32"/>
           <w:szCs w:val="32"/>
@@ -737,60 +872,14 @@
           <w:rFonts w:hint="eastAsia"/>
           <w:szCs w:val="28"/>
         </w:rPr>
-        <w:t xml:space="preserve">    </w:t>
-      </w:r>
-      <w:proofErr w:type="gramStart"/>
-      <w:r>
-        <w:rPr>
-          <w:rFonts w:hint="eastAsia"/>
-          <w:szCs w:val="28"/>
-        </w:rPr>
-        <w:t>全詩語言</w:t>
-      </w:r>
-      <w:proofErr w:type="gramEnd"/>
-      <w:r>
-        <w:rPr>
-          <w:rFonts w:hint="eastAsia"/>
-          <w:szCs w:val="28"/>
-        </w:rPr>
-        <w:t>樸實自然，通過蘊含真情的</w:t>
-      </w:r>
-      <w:r>
-        <w:rPr>
-          <w:rFonts w:hint="eastAsia"/>
-          <w:szCs w:val="28"/>
-        </w:rPr>
-        <w:t>「</w:t>
-      </w:r>
-      <w:r>
-        <w:rPr>
-          <w:rFonts w:hint="eastAsia"/>
-          <w:szCs w:val="28"/>
-        </w:rPr>
-        <w:t>子</w:t>
-      </w:r>
-      <w:proofErr w:type="gramStart"/>
-      <w:r>
-        <w:rPr>
-          <w:rFonts w:hint="eastAsia"/>
-          <w:szCs w:val="28"/>
-        </w:rPr>
-        <w:t>望母歸</w:t>
-      </w:r>
-      <w:proofErr w:type="gramEnd"/>
-      <w:r>
-        <w:rPr>
-          <w:rFonts w:hint="eastAsia"/>
-          <w:szCs w:val="28"/>
-        </w:rPr>
-        <w:t>」</w:t>
-      </w:r>
-      <w:r>
-        <w:rPr>
-          <w:rFonts w:hint="eastAsia"/>
-          <w:szCs w:val="28"/>
-        </w:rPr>
-        <w:t>的自然現象勸誡讀者善待動物，表達了對鳥類命運的關注和同情，這不僅是一種生態意識，同時還有著深刻的</w:t>
+        <w:t xml:space="preserve">　　</w:t>
+      </w:r>
+      <w:r>
+        <w:rPr>
+          <w:rFonts w:hint="eastAsia"/>
+          <w:szCs w:val="28"/>
+        </w:rPr>
+        <w:t>總的來說，《鳥》不僅是一首描寫鳥類的詩，更是一篇富有哲理的</w:t>
       </w:r>
       <w:r>
         <w:rPr>
@@ -799,14 +888,14 @@
           <w:bCs/>
           <w:szCs w:val="28"/>
         </w:rPr>
-        <w:t>寓意</w:t>
-      </w:r>
-      <w:r>
-        <w:rPr>
-          <w:rFonts w:hint="eastAsia"/>
-          <w:szCs w:val="28"/>
-        </w:rPr>
-        <w:t>：詩人意在</w:t>
+        <w:t>勸誡</w:t>
+      </w:r>
+      <w:r>
+        <w:rPr>
+          <w:rFonts w:hint="eastAsia"/>
+          <w:szCs w:val="28"/>
+        </w:rPr>
+        <w:t>之作。它透過簡單的文字表達了對自然生命的尊重、對親情的珍惜以及對人類道德的提醒。詩中平易的語言、樸實的情感以及深刻的道理，使得</w:t>
       </w:r>
       <w:proofErr w:type="gramStart"/>
       <w:r>
@@ -814,7 +903,7 @@
           <w:rFonts w:hint="eastAsia"/>
           <w:szCs w:val="28"/>
         </w:rPr>
-        <w:t>以鳥喻人</w:t>
+        <w:t>這首短詩</w:t>
       </w:r>
       <w:proofErr w:type="gramEnd"/>
       <w:r>
@@ -822,28 +911,30 @@
           <w:rFonts w:hint="eastAsia"/>
           <w:szCs w:val="28"/>
         </w:rPr>
-        <w:t>，</w:t>
-      </w:r>
-      <w:r>
-        <w:rPr>
-          <w:rFonts w:hint="eastAsia"/>
-          <w:b/>
-          <w:bCs/>
-          <w:szCs w:val="28"/>
-        </w:rPr>
-        <w:t>勸誡</w:t>
-      </w:r>
-      <w:r>
-        <w:rPr>
-          <w:rFonts w:hint="eastAsia"/>
-          <w:szCs w:val="28"/>
-        </w:rPr>
-        <w:t>當時的權貴要學會尊重平民百姓，因為平民百姓與權貴們一樣，都有著同樣的生命和尊嚴。</w:t>
+        <w:t>具有長久的感染力和啟示性，彰顯了白居易詩歌中「平易近人而寓意深遠」的藝術特色。</w:t>
       </w:r>
     </w:p>
     <w:p>
       <w:pPr>
-        <w:spacing w:beforeLines="50" w:before="120" w:after="0" w:line="440" w:lineRule="exact"/>
+        <w:spacing w:beforeLines="50" w:before="120" w:after="0" w:line="480" w:lineRule="exact"/>
+        <w:ind w:left="-6" w:right="0" w:hanging="11"/>
+        <w:rPr>
+          <w:sz w:val="32"/>
+          <w:szCs w:val="32"/>
+          <w:bdr w:val="single" w:sz="4" w:space="0" w:color="auto"/>
+        </w:rPr>
+        <w:sectPr>
+          <w:type w:val="continuous"/>
+          <w:pgSz w:w="11906" w:h="16838"/>
+          <w:pgMar w:top="567" w:right="851" w:bottom="567" w:left="851" w:header="567" w:footer="0" w:gutter="0"/>
+          <w:cols w:space="720"/>
+          <w:docGrid w:linePitch="381"/>
+        </w:sectPr>
+      </w:pPr>
+    </w:p>
+    <w:p>
+      <w:pPr>
+        <w:spacing w:after="0" w:line="480" w:lineRule="exact"/>
         <w:ind w:left="-6" w:right="0" w:hanging="11"/>
         <w:rPr>
           <w:b/>
@@ -858,6 +949,7 @@
           <w:szCs w:val="32"/>
           <w:bdr w:val="single" w:sz="4" w:space="0" w:color="auto"/>
         </w:rPr>
+        <w:lastRenderedPageBreak/>
         <w:t>補充</w:t>
       </w:r>
     </w:p>
@@ -868,43 +960,18 @@
           <w:ilvl w:val="0"/>
           <w:numId w:val="19"/>
         </w:numPr>
-        <w:spacing w:after="0" w:line="440" w:lineRule="exact"/>
-        <w:ind w:leftChars="0" w:right="0"/>
-        <w:rPr>
-          <w:szCs w:val="28"/>
-        </w:rPr>
-      </w:pPr>
-      <w:r>
-        <w:rPr>
-          <w:rFonts w:hint="eastAsia"/>
-          <w:szCs w:val="28"/>
-        </w:rPr>
-        <w:t>孰</w:t>
-      </w:r>
-      <w:r>
-        <w:rPr>
-          <w:rFonts w:hint="eastAsia"/>
-          <w:szCs w:val="28"/>
-        </w:rPr>
-        <w:t>(</w:t>
-      </w:r>
-      <w:proofErr w:type="gramStart"/>
-      <w:r>
-        <w:rPr>
-          <w:rFonts w:hint="eastAsia"/>
-          <w:color w:val="FF0000"/>
-          <w:sz w:val="16"/>
-          <w:szCs w:val="16"/>
-        </w:rPr>
-        <w:t>ㄕㄨˊ</w:t>
-      </w:r>
-      <w:proofErr w:type="gramEnd"/>
-      <w:r>
-        <w:rPr>
-          <w:rFonts w:hint="eastAsia"/>
-          <w:szCs w:val="28"/>
-        </w:rPr>
-        <w:t>)</w:t>
+        <w:spacing w:after="0" w:line="480" w:lineRule="exact"/>
+        <w:ind w:leftChars="0" w:left="284" w:right="0" w:hanging="301"/>
+        <w:rPr>
+          <w:szCs w:val="28"/>
+        </w:rPr>
+      </w:pPr>
+      <w:r>
+        <w:rPr>
+          <w:rFonts w:hint="eastAsia"/>
+          <w:szCs w:val="28"/>
+        </w:rPr>
+        <w:t>直截了當</w:t>
       </w:r>
       <w:r>
         <w:rPr>
@@ -913,47 +980,12 @@
         </w:rPr>
         <w:t>：</w:t>
       </w:r>
-    </w:p>
-    <w:p>
-      <w:pPr>
-        <w:pStyle w:val="a9"/>
-        <w:numPr>
-          <w:ilvl w:val="0"/>
-          <w:numId w:val="27"/>
-        </w:numPr>
-        <w:spacing w:after="0" w:line="440" w:lineRule="exact"/>
-        <w:ind w:leftChars="0" w:right="0"/>
-        <w:rPr>
-          <w:szCs w:val="28"/>
-        </w:rPr>
-      </w:pPr>
-      <w:r>
-        <w:rPr>
-          <w:rFonts w:hint="eastAsia"/>
-          <w:szCs w:val="28"/>
-        </w:rPr>
-        <w:t>誰。如：「孰是孰非」、「孰優孰劣」。</w:t>
-      </w:r>
-    </w:p>
-    <w:p>
-      <w:pPr>
-        <w:pStyle w:val="a9"/>
-        <w:numPr>
-          <w:ilvl w:val="0"/>
-          <w:numId w:val="27"/>
-        </w:numPr>
-        <w:spacing w:after="0" w:line="440" w:lineRule="exact"/>
-        <w:ind w:leftChars="0" w:right="0"/>
-        <w:rPr>
-          <w:szCs w:val="28"/>
-        </w:rPr>
-      </w:pPr>
-      <w:r>
-        <w:rPr>
-          <w:rFonts w:hint="eastAsia"/>
-          <w:szCs w:val="28"/>
-        </w:rPr>
-        <w:t>何、什麼。如：「是可忍也，孰不可忍也？</w:t>
+      <w:r>
+        <w:rPr>
+          <w:rFonts w:hint="eastAsia"/>
+          <w:szCs w:val="28"/>
+        </w:rPr>
+        <w:t>說話或做事非常直接、明白，不拐彎抹角，也不拖泥帶水。</w:t>
       </w:r>
     </w:p>
     <w:p>
@@ -963,18 +995,71 @@
           <w:ilvl w:val="0"/>
           <w:numId w:val="19"/>
         </w:numPr>
-        <w:spacing w:after="0" w:line="440" w:lineRule="exact"/>
-        <w:ind w:leftChars="0" w:right="0"/>
-        <w:rPr>
-          <w:szCs w:val="28"/>
-        </w:rPr>
-      </w:pPr>
-      <w:r>
-        <w:rPr>
-          <w:rFonts w:hint="eastAsia"/>
-          <w:szCs w:val="28"/>
-        </w:rPr>
-        <w:t>誠然：果然、確實如此。【例】事情如此發展，誠然令人不可思議。</w:t>
+        <w:spacing w:after="0" w:line="480" w:lineRule="exact"/>
+        <w:ind w:leftChars="0" w:left="284" w:right="0" w:hanging="301"/>
+        <w:rPr>
+          <w:szCs w:val="28"/>
+        </w:rPr>
+      </w:pPr>
+      <w:r>
+        <w:rPr>
+          <w:rFonts w:hint="eastAsia"/>
+          <w:szCs w:val="28"/>
+        </w:rPr>
+        <w:t>呼籲（</w:t>
+      </w:r>
+      <w:proofErr w:type="gramStart"/>
+      <w:r>
+        <w:rPr>
+          <w:rFonts w:hint="eastAsia"/>
+          <w:color w:val="FF0000"/>
+          <w:sz w:val="16"/>
+          <w:szCs w:val="16"/>
+        </w:rPr>
+        <w:t>ㄩˋ</w:t>
+      </w:r>
+      <w:proofErr w:type="gramEnd"/>
+      <w:r>
+        <w:rPr>
+          <w:rFonts w:hint="eastAsia"/>
+          <w:szCs w:val="28"/>
+        </w:rPr>
+        <w:t>）：</w:t>
+      </w:r>
+      <w:r>
+        <w:rPr>
+          <w:rFonts w:hint="eastAsia"/>
+          <w:szCs w:val="28"/>
+        </w:rPr>
+        <w:t>公開</w:t>
+      </w:r>
+      <w:r>
+        <w:rPr>
+          <w:rFonts w:hint="eastAsia"/>
+          <w:szCs w:val="28"/>
+        </w:rPr>
+        <w:t>的</w:t>
+      </w:r>
+      <w:r>
+        <w:rPr>
+          <w:rFonts w:hint="eastAsia"/>
+          <w:szCs w:val="28"/>
+        </w:rPr>
+        <w:t>或真誠</w:t>
+      </w:r>
+      <w:r>
+        <w:rPr>
+          <w:rFonts w:hint="eastAsia"/>
+          <w:szCs w:val="28"/>
+        </w:rPr>
+        <w:t>的</w:t>
+      </w:r>
+      <w:r>
+        <w:rPr>
+          <w:rFonts w:hint="eastAsia"/>
+          <w:szCs w:val="28"/>
+        </w:rPr>
+        <w:t>向別人提出請求、希望或建議，期望大家採取某種行動或注意某件事情。</w:t>
       </w:r>
     </w:p>
     <w:p>
@@ -984,18 +1069,18 @@
           <w:ilvl w:val="0"/>
           <w:numId w:val="19"/>
         </w:numPr>
-        <w:spacing w:after="0" w:line="440" w:lineRule="exact"/>
-        <w:ind w:leftChars="0" w:right="0"/>
-        <w:rPr>
-          <w:szCs w:val="28"/>
-        </w:rPr>
-      </w:pPr>
-      <w:r>
-        <w:rPr>
-          <w:rFonts w:hint="eastAsia"/>
-          <w:szCs w:val="28"/>
-        </w:rPr>
-        <w:t>順勢</w:t>
+        <w:spacing w:after="0" w:line="480" w:lineRule="exact"/>
+        <w:ind w:leftChars="0" w:left="284" w:right="0" w:hanging="301"/>
+        <w:rPr>
+          <w:szCs w:val="28"/>
+        </w:rPr>
+      </w:pPr>
+      <w:r>
+        <w:rPr>
+          <w:rFonts w:hint="eastAsia"/>
+          <w:szCs w:val="28"/>
+        </w:rPr>
+        <w:t>昇華</w:t>
       </w:r>
       <w:r>
         <w:rPr>
@@ -1004,65 +1089,12 @@
         </w:rPr>
         <w:t>：</w:t>
       </w:r>
-    </w:p>
-    <w:p>
-      <w:pPr>
-        <w:pStyle w:val="a9"/>
-        <w:numPr>
-          <w:ilvl w:val="0"/>
-          <w:numId w:val="32"/>
-        </w:numPr>
-        <w:spacing w:after="0" w:line="440" w:lineRule="exact"/>
-        <w:ind w:leftChars="0" w:right="0"/>
-        <w:rPr>
-          <w:spacing w:val="-12"/>
-          <w:szCs w:val="28"/>
-        </w:rPr>
-      </w:pPr>
-      <w:r>
-        <w:rPr>
-          <w:rFonts w:hint="eastAsia"/>
-          <w:spacing w:val="-12"/>
-          <w:szCs w:val="28"/>
-        </w:rPr>
-        <w:t>順應情勢，趁勢。【例】現在食糧短缺，你何不順勢出清存貨，供應市場需求。</w:t>
-      </w:r>
-    </w:p>
-    <w:p>
-      <w:pPr>
-        <w:pStyle w:val="a9"/>
-        <w:numPr>
-          <w:ilvl w:val="0"/>
-          <w:numId w:val="32"/>
-        </w:numPr>
-        <w:spacing w:after="0" w:line="440" w:lineRule="exact"/>
-        <w:ind w:leftChars="0" w:right="0"/>
-        <w:rPr>
-          <w:szCs w:val="28"/>
-        </w:rPr>
-      </w:pPr>
-      <w:r>
-        <w:rPr>
-          <w:rFonts w:hint="eastAsia"/>
-          <w:szCs w:val="28"/>
-        </w:rPr>
-        <w:t>順著姿勢，趁便。【例】他向前傾倒，順勢做</w:t>
-      </w:r>
-      <w:proofErr w:type="gramStart"/>
-      <w:r>
-        <w:rPr>
-          <w:rFonts w:hint="eastAsia"/>
-          <w:szCs w:val="28"/>
-        </w:rPr>
-        <w:t>了個前滾翻</w:t>
-      </w:r>
-      <w:proofErr w:type="gramEnd"/>
-      <w:r>
-        <w:rPr>
-          <w:rFonts w:hint="eastAsia"/>
-          <w:szCs w:val="28"/>
-        </w:rPr>
-        <w:t>。</w:t>
+      <w:r>
+        <w:rPr>
+          <w:rFonts w:hint="eastAsia"/>
+          <w:szCs w:val="28"/>
+        </w:rPr>
+        <w:t>指的是將平凡的事物、經驗或情感提升到更高層次，使其更有意義、更有價值、更具美感或哲理。</w:t>
       </w:r>
     </w:p>
     <w:p>
@@ -1072,32 +1104,39 @@
           <w:ilvl w:val="0"/>
           <w:numId w:val="19"/>
         </w:numPr>
-        <w:spacing w:after="0" w:line="440" w:lineRule="exact"/>
-        <w:ind w:leftChars="0" w:right="0"/>
-        <w:rPr>
-          <w:szCs w:val="28"/>
-        </w:rPr>
-      </w:pPr>
-      <w:r>
-        <w:rPr>
-          <w:rFonts w:hint="eastAsia"/>
-          <w:szCs w:val="28"/>
-        </w:rPr>
-        <w:t>震撼</w:t>
-      </w:r>
-      <w:r>
-        <w:rPr>
-          <w:rFonts w:hint="eastAsia"/>
-          <w:szCs w:val="28"/>
-        </w:rPr>
-        <w:t>：</w:t>
-      </w:r>
-      <w:r>
-        <w:rPr>
-          <w:rFonts w:hint="eastAsia"/>
-          <w:szCs w:val="28"/>
-        </w:rPr>
-        <w:t>內心受到強烈的衝擊或感動，精神或情緒劇烈起伏或波動，搖動人的心靈。【例】這項技術上的重大突破，對於業界造成了很大的震撼。</w:t>
+        <w:spacing w:after="0" w:line="480" w:lineRule="exact"/>
+        <w:ind w:leftChars="0" w:left="284" w:right="0" w:hanging="301"/>
+        <w:rPr>
+          <w:szCs w:val="28"/>
+        </w:rPr>
+      </w:pPr>
+      <w:r>
+        <w:rPr>
+          <w:rFonts w:hint="eastAsia"/>
+          <w:szCs w:val="28"/>
+        </w:rPr>
+        <w:t>哲理：</w:t>
+      </w:r>
+      <w:r>
+        <w:rPr>
+          <w:rFonts w:hint="eastAsia"/>
+          <w:szCs w:val="28"/>
+        </w:rPr>
+        <w:t>關於人生、事物的道理或原則</w:t>
+      </w:r>
+      <w:r>
+        <w:rPr>
+          <w:rFonts w:hint="eastAsia"/>
+          <w:szCs w:val="28"/>
+        </w:rPr>
+        <w:t>。</w:t>
+      </w:r>
+      <w:r>
+        <w:rPr>
+          <w:rFonts w:hint="eastAsia"/>
+          <w:szCs w:val="28"/>
+        </w:rPr>
+        <w:t>指詩人藉由描寫自然或生活現象，傳達深刻的人生智慧或思考。</w:t>
       </w:r>
     </w:p>
     <w:p>
@@ -1107,18 +1146,25 @@
           <w:ilvl w:val="0"/>
           <w:numId w:val="19"/>
         </w:numPr>
-        <w:spacing w:after="0" w:line="440" w:lineRule="exact"/>
-        <w:ind w:leftChars="0" w:right="0"/>
-        <w:rPr>
-          <w:szCs w:val="28"/>
-        </w:rPr>
-      </w:pPr>
-      <w:r>
-        <w:rPr>
-          <w:rFonts w:hint="eastAsia"/>
-          <w:szCs w:val="28"/>
-        </w:rPr>
-        <w:t>寓意：寄託、隱含的意旨。【例】這個故事寓意深遠，發人深思。</w:t>
+        <w:spacing w:after="0" w:line="480" w:lineRule="exact"/>
+        <w:ind w:leftChars="0" w:left="284" w:right="0" w:hanging="301"/>
+        <w:rPr>
+          <w:szCs w:val="28"/>
+        </w:rPr>
+      </w:pPr>
+      <w:r>
+        <w:rPr>
+          <w:rFonts w:hint="eastAsia"/>
+          <w:szCs w:val="28"/>
+        </w:rPr>
+        <w:t>道德教化：</w:t>
+      </w:r>
+      <w:r>
+        <w:rPr>
+          <w:rFonts w:hint="eastAsia"/>
+          <w:szCs w:val="28"/>
+        </w:rPr>
+        <w:t>指用言語或文字引導人向善、遵守道德規範。在白居易的詩裡，勸人不要打小鳥，就是一種道德教化：提醒人們尊重生命，培養善良心性。</w:t>
       </w:r>
     </w:p>
     <w:p>
@@ -1128,25 +1174,135 @@
           <w:ilvl w:val="0"/>
           <w:numId w:val="19"/>
         </w:numPr>
-        <w:spacing w:after="0" w:line="440" w:lineRule="exact"/>
-        <w:ind w:leftChars="0" w:right="0"/>
-        <w:rPr>
-          <w:szCs w:val="28"/>
-        </w:rPr>
-      </w:pPr>
-      <w:r>
-        <w:rPr>
-          <w:rFonts w:hint="eastAsia"/>
-          <w:szCs w:val="28"/>
-        </w:rPr>
-        <w:t>勸誡</w:t>
-      </w:r>
-      <w:r>
-        <w:rPr>
-          <w:rFonts w:hint="eastAsia"/>
-          <w:szCs w:val="28"/>
-        </w:rPr>
-        <w:t>(</w:t>
+        <w:spacing w:after="0" w:line="480" w:lineRule="exact"/>
+        <w:ind w:leftChars="0" w:left="284" w:right="0" w:hanging="301"/>
+        <w:rPr>
+          <w:szCs w:val="28"/>
+        </w:rPr>
+      </w:pPr>
+      <w:r>
+        <w:rPr>
+          <w:rFonts w:hint="eastAsia"/>
+          <w:szCs w:val="28"/>
+        </w:rPr>
+        <w:t>呼問：</w:t>
+      </w:r>
+      <w:r>
+        <w:rPr>
+          <w:rFonts w:hint="eastAsia"/>
+          <w:szCs w:val="28"/>
+        </w:rPr>
+        <w:t>用問句向讀者提出問題，讓讀者思考或引起注意。</w:t>
+      </w:r>
+    </w:p>
+    <w:p>
+      <w:pPr>
+        <w:pStyle w:val="a9"/>
+        <w:numPr>
+          <w:ilvl w:val="0"/>
+          <w:numId w:val="19"/>
+        </w:numPr>
+        <w:spacing w:after="0" w:line="480" w:lineRule="exact"/>
+        <w:ind w:leftChars="0" w:left="284" w:right="0" w:hanging="301"/>
+        <w:rPr>
+          <w:szCs w:val="28"/>
+        </w:rPr>
+      </w:pPr>
+      <w:r>
+        <w:rPr>
+          <w:rFonts w:hint="eastAsia"/>
+          <w:szCs w:val="28"/>
+        </w:rPr>
+        <w:t>文章合為</w:t>
+      </w:r>
+      <w:proofErr w:type="gramStart"/>
+      <w:r>
+        <w:rPr>
+          <w:rFonts w:hint="eastAsia"/>
+          <w:szCs w:val="28"/>
+        </w:rPr>
+        <w:t>時而著</w:t>
+      </w:r>
+      <w:proofErr w:type="gramEnd"/>
+      <w:r>
+        <w:rPr>
+          <w:rFonts w:hint="eastAsia"/>
+          <w:szCs w:val="28"/>
+        </w:rPr>
+        <w:t>：</w:t>
+      </w:r>
+      <w:r>
+        <w:rPr>
+          <w:rFonts w:hint="eastAsia"/>
+          <w:szCs w:val="28"/>
+        </w:rPr>
+        <w:t>寫文章要貼合時代、符合當下的社會情況或時事需要。也就是說，寫作不能脫離現實，只為炫耀技巧或追求華麗詞藻，而應反映社會現象、表達民生疾苦，具有實際意義。</w:t>
+      </w:r>
+    </w:p>
+    <w:p>
+      <w:pPr>
+        <w:pStyle w:val="a9"/>
+        <w:numPr>
+          <w:ilvl w:val="0"/>
+          <w:numId w:val="19"/>
+        </w:numPr>
+        <w:spacing w:after="0" w:line="480" w:lineRule="exact"/>
+        <w:ind w:leftChars="0" w:left="284" w:right="0" w:hanging="301"/>
+        <w:rPr>
+          <w:szCs w:val="28"/>
+        </w:rPr>
+      </w:pPr>
+      <w:proofErr w:type="gramStart"/>
+      <w:r>
+        <w:rPr>
+          <w:rFonts w:hint="eastAsia"/>
+          <w:szCs w:val="28"/>
+        </w:rPr>
+        <w:t>歌詩合</w:t>
+      </w:r>
+      <w:proofErr w:type="gramEnd"/>
+      <w:r>
+        <w:rPr>
+          <w:rFonts w:hint="eastAsia"/>
+          <w:szCs w:val="28"/>
+        </w:rPr>
+        <w:t>為事而作</w:t>
+      </w:r>
+      <w:r>
+        <w:rPr>
+          <w:rFonts w:hint="eastAsia"/>
+          <w:szCs w:val="28"/>
+        </w:rPr>
+        <w:t>：</w:t>
+      </w:r>
+      <w:r>
+        <w:rPr>
+          <w:rFonts w:hint="eastAsia"/>
+          <w:szCs w:val="28"/>
+        </w:rPr>
+        <w:t>詩歌的內容應該有「事理」可依，表達真實情感、反映生活或說明道理，而不是空有文字的裝飾。</w:t>
+      </w:r>
+    </w:p>
+    <w:p>
+      <w:pPr>
+        <w:pStyle w:val="a9"/>
+        <w:numPr>
+          <w:ilvl w:val="0"/>
+          <w:numId w:val="19"/>
+        </w:numPr>
+        <w:spacing w:after="0" w:line="480" w:lineRule="exact"/>
+        <w:ind w:leftChars="0" w:left="284" w:right="0" w:hanging="301"/>
+        <w:rPr>
+          <w:rFonts w:hint="eastAsia"/>
+          <w:szCs w:val="28"/>
+        </w:rPr>
+      </w:pPr>
+      <w:r>
+        <w:rPr>
+          <w:rFonts w:hint="eastAsia"/>
+          <w:szCs w:val="28"/>
+        </w:rPr>
+        <w:t>勸誡（</w:t>
       </w:r>
       <w:proofErr w:type="gramStart"/>
       <w:r>
@@ -1164,18 +1320,17 @@
           <w:rFonts w:hint="eastAsia"/>
           <w:szCs w:val="28"/>
         </w:rPr>
-        <w:t>)：</w:t>
-      </w:r>
-      <w:r>
-        <w:rPr>
-          <w:rFonts w:hint="eastAsia"/>
-          <w:szCs w:val="28"/>
-        </w:rPr>
-        <w:t>規勸告誡。</w:t>
+        <w:t>）：</w:t>
+      </w:r>
+      <w:r>
+        <w:rPr>
+          <w:rFonts w:hint="eastAsia"/>
+          <w:szCs w:val="28"/>
+        </w:rPr>
+        <w:t>出於好意的忠告或警告，帶有善意的提醒，希望別人能注意或改正。</w:t>
       </w:r>
     </w:p>
     <w:sectPr>
-      <w:type w:val="continuous"/>
       <w:pgSz w:w="11906" w:h="16838"/>
       <w:pgMar w:top="567" w:right="851" w:bottom="567" w:left="851" w:header="567" w:footer="0" w:gutter="0"/>
       <w:cols w:space="720"/>
@@ -1186,7 +1341,7 @@
 </file>
 
 <file path=word/endnotes.xml><?xml version="1.0" encoding="utf-8"?>
-<w:endnotes xmlns:wpc="http://schemas.microsoft.com/office/word/2010/wordprocessingCanvas" xmlns:cx="http://schemas.microsoft.com/office/drawing/2014/chartex" xmlns:cx1="http://schemas.microsoft.com/office/drawing/2015/9/8/chartex" xmlns:cx2="http://schemas.microsoft.com/office/drawing/2015/10/21/chartex" xmlns:cx3="http://schemas.microsoft.com/office/drawing/2016/5/9/chartex" xmlns:cx4="http://schemas.microsoft.com/office/drawing/2016/5/10/chartex" xmlns:cx5="http://schemas.microsoft.com/office/drawing/2016/5/11/chartex" xmlns:cx6="http://schemas.microsoft.com/office/drawing/2016/5/12/chartex" xmlns:cx7="http://schemas.microsoft.com/office/drawing/2016/5/13/chartex" xmlns:cx8="http://schemas.microsoft.com/office/drawing/2016/5/14/chartex" xmlns:mc="http://schemas.openxmlformats.org/markup-compatibility/2006" xmlns:aink="http://schemas.microsoft.com/office/drawing/2016/ink" xmlns:am3d="http://schemas.microsoft.com/office/drawing/2017/model3d" xmlns:o="urn:schemas-microsoft-com:office:office" xmlns:oel="http://schemas.microsoft.com/office/2019/extlst" xmlns:r="http://schemas.openxmlformats.org/officeDocument/2006/relationships" xmlns:m="http://schemas.openxmlformats.org/officeDocument/2006/math" xmlns:v="urn:schemas-microsoft-com:vml" xmlns:wp14="http://schemas.microsoft.com/office/word/2010/wordprocessingDrawing" xmlns:wp="http://schemas.openxmlformats.org/drawingml/2006/wordprocessingDrawing" xmlns:w10="urn:schemas-microsoft-com:office:word" xmlns:w="http://schemas.openxmlformats.org/wordprocessingml/2006/main" xmlns:w14="http://schemas.microsoft.com/office/word/2010/wordml" xmlns:w15="http://schemas.microsoft.com/office/word/2012/wordml" xmlns:w16cex="http://schemas.microsoft.com/office/word/2018/wordml/cex" xmlns:w16cid="http://schemas.microsoft.com/office/word/2016/wordml/cid" xmlns:w16="http://schemas.microsoft.com/office/word/2018/wordml" xmlns:w16sdtdh="http://schemas.microsoft.com/office/word/2020/wordml/sdtdatahash" xmlns:w16se="http://schemas.microsoft.com/office/word/2015/wordml/symex" xmlns:wpg="http://schemas.microsoft.com/office/word/2010/wordprocessingGroup" xmlns:wpi="http://schemas.microsoft.com/office/word/2010/wordprocessingInk" xmlns:wne="http://schemas.microsoft.com/office/word/2006/wordml" xmlns:wps="http://schemas.microsoft.com/office/word/2010/wordprocessingShape" mc:Ignorable="w14 w15 w16se w16cid w16 w16cex w16sdtdh wp14">
+<w:endnotes xmlns:wpc="http://schemas.microsoft.com/office/word/2010/wordprocessingCanvas" xmlns:cx="http://schemas.microsoft.com/office/drawing/2014/chartex" xmlns:cx1="http://schemas.microsoft.com/office/drawing/2015/9/8/chartex" xmlns:cx2="http://schemas.microsoft.com/office/drawing/2015/10/21/chartex" xmlns:cx3="http://schemas.microsoft.com/office/drawing/2016/5/9/chartex" xmlns:cx4="http://schemas.microsoft.com/office/drawing/2016/5/10/chartex" xmlns:cx5="http://schemas.microsoft.com/office/drawing/2016/5/11/chartex" xmlns:cx6="http://schemas.microsoft.com/office/drawing/2016/5/12/chartex" xmlns:cx7="http://schemas.microsoft.com/office/drawing/2016/5/13/chartex" xmlns:cx8="http://schemas.microsoft.com/office/drawing/2016/5/14/chartex" xmlns:mc="http://schemas.openxmlformats.org/markup-compatibility/2006" xmlns:aink="http://schemas.microsoft.com/office/drawing/2016/ink" xmlns:am3d="http://schemas.microsoft.com/office/drawing/2017/model3d" xmlns:o="urn:schemas-microsoft-com:office:office" xmlns:r="http://schemas.openxmlformats.org/officeDocument/2006/relationships" xmlns:m="http://schemas.openxmlformats.org/officeDocument/2006/math" xmlns:v="urn:schemas-microsoft-com:vml" xmlns:wp14="http://schemas.microsoft.com/office/word/2010/wordprocessingDrawing" xmlns:wp="http://schemas.openxmlformats.org/drawingml/2006/wordprocessingDrawing" xmlns:w10="urn:schemas-microsoft-com:office:word" xmlns:w="http://schemas.openxmlformats.org/wordprocessingml/2006/main" xmlns:w14="http://schemas.microsoft.com/office/word/2010/wordml" xmlns:w15="http://schemas.microsoft.com/office/word/2012/wordml" xmlns:w16cex="http://schemas.microsoft.com/office/word/2018/wordml/cex" xmlns:w16cid="http://schemas.microsoft.com/office/word/2016/wordml/cid" xmlns:w16="http://schemas.microsoft.com/office/word/2018/wordml" xmlns:w16sdtdh="http://schemas.microsoft.com/office/word/2020/wordml/sdtdatahash" xmlns:w16se="http://schemas.microsoft.com/office/word/2015/wordml/symex" xmlns:wpg="http://schemas.microsoft.com/office/word/2010/wordprocessingGroup" xmlns:wpi="http://schemas.microsoft.com/office/word/2010/wordprocessingInk" xmlns:wne="http://schemas.microsoft.com/office/word/2006/wordml" xmlns:wps="http://schemas.microsoft.com/office/word/2010/wordprocessingShape" mc:Ignorable="w14 w15 w16se w16cid w16 w16cex w16sdtdh wp14">
   <w:endnote w:type="separator" w:id="-1">
     <w:p>
       <w:pPr>
@@ -1211,7 +1366,7 @@
 </file>
 
 <file path=word/footer1.xml><?xml version="1.0" encoding="utf-8"?>
-<w:ftr xmlns:wpc="http://schemas.microsoft.com/office/word/2010/wordprocessingCanvas" xmlns:cx="http://schemas.microsoft.com/office/drawing/2014/chartex" xmlns:cx1="http://schemas.microsoft.com/office/drawing/2015/9/8/chartex" xmlns:cx2="http://schemas.microsoft.com/office/drawing/2015/10/21/chartex" xmlns:cx3="http://schemas.microsoft.com/office/drawing/2016/5/9/chartex" xmlns:cx4="http://schemas.microsoft.com/office/drawing/2016/5/10/chartex" xmlns:cx5="http://schemas.microsoft.com/office/drawing/2016/5/11/chartex" xmlns:cx6="http://schemas.microsoft.com/office/drawing/2016/5/12/chartex" xmlns:cx7="http://schemas.microsoft.com/office/drawing/2016/5/13/chartex" xmlns:cx8="http://schemas.microsoft.com/office/drawing/2016/5/14/chartex" xmlns:mc="http://schemas.openxmlformats.org/markup-compatibility/2006" xmlns:aink="http://schemas.microsoft.com/office/drawing/2016/ink" xmlns:am3d="http://schemas.microsoft.com/office/drawing/2017/model3d" xmlns:o="urn:schemas-microsoft-com:office:office" xmlns:oel="http://schemas.microsoft.com/office/2019/extlst" xmlns:r="http://schemas.openxmlformats.org/officeDocument/2006/relationships" xmlns:m="http://schemas.openxmlformats.org/officeDocument/2006/math" xmlns:v="urn:schemas-microsoft-com:vml" xmlns:wp14="http://schemas.microsoft.com/office/word/2010/wordprocessingDrawing" xmlns:wp="http://schemas.openxmlformats.org/drawingml/2006/wordprocessingDrawing" xmlns:w10="urn:schemas-microsoft-com:office:word" xmlns:w="http://schemas.openxmlformats.org/wordprocessingml/2006/main" xmlns:w14="http://schemas.microsoft.com/office/word/2010/wordml" xmlns:w15="http://schemas.microsoft.com/office/word/2012/wordml" xmlns:w16cex="http://schemas.microsoft.com/office/word/2018/wordml/cex" xmlns:w16cid="http://schemas.microsoft.com/office/word/2016/wordml/cid" xmlns:w16="http://schemas.microsoft.com/office/word/2018/wordml" xmlns:w16sdtdh="http://schemas.microsoft.com/office/word/2020/wordml/sdtdatahash" xmlns:w16se="http://schemas.microsoft.com/office/word/2015/wordml/symex" xmlns:wpg="http://schemas.microsoft.com/office/word/2010/wordprocessingGroup" xmlns:wpi="http://schemas.microsoft.com/office/word/2010/wordprocessingInk" xmlns:wne="http://schemas.microsoft.com/office/word/2006/wordml" xmlns:wps="http://schemas.microsoft.com/office/word/2010/wordprocessingShape" mc:Ignorable="w14 w15 w16se w16cid w16 w16cex w16sdtdh wp14">
+<w:ftr xmlns:wpc="http://schemas.microsoft.com/office/word/2010/wordprocessingCanvas" xmlns:cx="http://schemas.microsoft.com/office/drawing/2014/chartex" xmlns:cx1="http://schemas.microsoft.com/office/drawing/2015/9/8/chartex" xmlns:cx2="http://schemas.microsoft.com/office/drawing/2015/10/21/chartex" xmlns:cx3="http://schemas.microsoft.com/office/drawing/2016/5/9/chartex" xmlns:cx4="http://schemas.microsoft.com/office/drawing/2016/5/10/chartex" xmlns:cx5="http://schemas.microsoft.com/office/drawing/2016/5/11/chartex" xmlns:cx6="http://schemas.microsoft.com/office/drawing/2016/5/12/chartex" xmlns:cx7="http://schemas.microsoft.com/office/drawing/2016/5/13/chartex" xmlns:cx8="http://schemas.microsoft.com/office/drawing/2016/5/14/chartex" xmlns:mc="http://schemas.openxmlformats.org/markup-compatibility/2006" xmlns:aink="http://schemas.microsoft.com/office/drawing/2016/ink" xmlns:am3d="http://schemas.microsoft.com/office/drawing/2017/model3d" xmlns:o="urn:schemas-microsoft-com:office:office" xmlns:r="http://schemas.openxmlformats.org/officeDocument/2006/relationships" xmlns:m="http://schemas.openxmlformats.org/officeDocument/2006/math" xmlns:v="urn:schemas-microsoft-com:vml" xmlns:wp14="http://schemas.microsoft.com/office/word/2010/wordprocessingDrawing" xmlns:wp="http://schemas.openxmlformats.org/drawingml/2006/wordprocessingDrawing" xmlns:w10="urn:schemas-microsoft-com:office:word" xmlns:w="http://schemas.openxmlformats.org/wordprocessingml/2006/main" xmlns:w14="http://schemas.microsoft.com/office/word/2010/wordml" xmlns:w15="http://schemas.microsoft.com/office/word/2012/wordml" xmlns:w16cex="http://schemas.microsoft.com/office/word/2018/wordml/cex" xmlns:w16cid="http://schemas.microsoft.com/office/word/2016/wordml/cid" xmlns:w16="http://schemas.microsoft.com/office/word/2018/wordml" xmlns:w16sdtdh="http://schemas.microsoft.com/office/word/2020/wordml/sdtdatahash" xmlns:w16se="http://schemas.microsoft.com/office/word/2015/wordml/symex" xmlns:wpg="http://schemas.microsoft.com/office/word/2010/wordprocessingGroup" xmlns:wpi="http://schemas.microsoft.com/office/word/2010/wordprocessingInk" xmlns:wne="http://schemas.microsoft.com/office/word/2006/wordml" xmlns:wps="http://schemas.microsoft.com/office/word/2010/wordprocessingShape" mc:Ignorable="w14 w15 w16se w16cid w16 w16cex w16sdtdh wp14">
   <w:sdt>
     <w:sdtPr>
       <w:id w:val="-287738583"/>
@@ -1220,10 +1375,12 @@
         <w:docPartUnique/>
       </w:docPartObj>
     </w:sdtPr>
+    <w:sdtEndPr/>
     <w:sdtContent>
       <w:p>
         <w:pPr>
           <w:pStyle w:val="a5"/>
+          <w:ind w:right="-2"/>
           <w:jc w:val="right"/>
         </w:pPr>
         <w:r>
@@ -1274,7 +1431,7 @@
 </file>
 
 <file path=word/footnotes.xml><?xml version="1.0" encoding="utf-8"?>
-<w:footnotes xmlns:wpc="http://schemas.microsoft.com/office/word/2010/wordprocessingCanvas" xmlns:cx="http://schemas.microsoft.com/office/drawing/2014/chartex" xmlns:cx1="http://schemas.microsoft.com/office/drawing/2015/9/8/chartex" xmlns:cx2="http://schemas.microsoft.com/office/drawing/2015/10/21/chartex" xmlns:cx3="http://schemas.microsoft.com/office/drawing/2016/5/9/chartex" xmlns:cx4="http://schemas.microsoft.com/office/drawing/2016/5/10/chartex" xmlns:cx5="http://schemas.microsoft.com/office/drawing/2016/5/11/chartex" xmlns:cx6="http://schemas.microsoft.com/office/drawing/2016/5/12/chartex" xmlns:cx7="http://schemas.microsoft.com/office/drawing/2016/5/13/chartex" xmlns:cx8="http://schemas.microsoft.com/office/drawing/2016/5/14/chartex" xmlns:mc="http://schemas.openxmlformats.org/markup-compatibility/2006" xmlns:aink="http://schemas.microsoft.com/office/drawing/2016/ink" xmlns:am3d="http://schemas.microsoft.com/office/drawing/2017/model3d" xmlns:o="urn:schemas-microsoft-com:office:office" xmlns:oel="http://schemas.microsoft.com/office/2019/extlst" xmlns:r="http://schemas.openxmlformats.org/officeDocument/2006/relationships" xmlns:m="http://schemas.openxmlformats.org/officeDocument/2006/math" xmlns:v="urn:schemas-microsoft-com:vml" xmlns:wp14="http://schemas.microsoft.com/office/word/2010/wordprocessingDrawing" xmlns:wp="http://schemas.openxmlformats.org/drawingml/2006/wordprocessingDrawing" xmlns:w10="urn:schemas-microsoft-com:office:word" xmlns:w="http://schemas.openxmlformats.org/wordprocessingml/2006/main" xmlns:w14="http://schemas.microsoft.com/office/word/2010/wordml" xmlns:w15="http://schemas.microsoft.com/office/word/2012/wordml" xmlns:w16cex="http://schemas.microsoft.com/office/word/2018/wordml/cex" xmlns:w16cid="http://schemas.microsoft.com/office/word/2016/wordml/cid" xmlns:w16="http://schemas.microsoft.com/office/word/2018/wordml" xmlns:w16sdtdh="http://schemas.microsoft.com/office/word/2020/wordml/sdtdatahash" xmlns:w16se="http://schemas.microsoft.com/office/word/2015/wordml/symex" xmlns:wpg="http://schemas.microsoft.com/office/word/2010/wordprocessingGroup" xmlns:wpi="http://schemas.microsoft.com/office/word/2010/wordprocessingInk" xmlns:wne="http://schemas.microsoft.com/office/word/2006/wordml" xmlns:wps="http://schemas.microsoft.com/office/word/2010/wordprocessingShape" mc:Ignorable="w14 w15 w16se w16cid w16 w16cex w16sdtdh wp14">
+<w:footnotes xmlns:wpc="http://schemas.microsoft.com/office/word/2010/wordprocessingCanvas" xmlns:cx="http://schemas.microsoft.com/office/drawing/2014/chartex" xmlns:cx1="http://schemas.microsoft.com/office/drawing/2015/9/8/chartex" xmlns:cx2="http://schemas.microsoft.com/office/drawing/2015/10/21/chartex" xmlns:cx3="http://schemas.microsoft.com/office/drawing/2016/5/9/chartex" xmlns:cx4="http://schemas.microsoft.com/office/drawing/2016/5/10/chartex" xmlns:cx5="http://schemas.microsoft.com/office/drawing/2016/5/11/chartex" xmlns:cx6="http://schemas.microsoft.com/office/drawing/2016/5/12/chartex" xmlns:cx7="http://schemas.microsoft.com/office/drawing/2016/5/13/chartex" xmlns:cx8="http://schemas.microsoft.com/office/drawing/2016/5/14/chartex" xmlns:mc="http://schemas.openxmlformats.org/markup-compatibility/2006" xmlns:aink="http://schemas.microsoft.com/office/drawing/2016/ink" xmlns:am3d="http://schemas.microsoft.com/office/drawing/2017/model3d" xmlns:o="urn:schemas-microsoft-com:office:office" xmlns:r="http://schemas.openxmlformats.org/officeDocument/2006/relationships" xmlns:m="http://schemas.openxmlformats.org/officeDocument/2006/math" xmlns:v="urn:schemas-microsoft-com:vml" xmlns:wp14="http://schemas.microsoft.com/office/word/2010/wordprocessingDrawing" xmlns:wp="http://schemas.openxmlformats.org/drawingml/2006/wordprocessingDrawing" xmlns:w10="urn:schemas-microsoft-com:office:word" xmlns:w="http://schemas.openxmlformats.org/wordprocessingml/2006/main" xmlns:w14="http://schemas.microsoft.com/office/word/2010/wordml" xmlns:w15="http://schemas.microsoft.com/office/word/2012/wordml" xmlns:w16cex="http://schemas.microsoft.com/office/word/2018/wordml/cex" xmlns:w16cid="http://schemas.microsoft.com/office/word/2016/wordml/cid" xmlns:w16="http://schemas.microsoft.com/office/word/2018/wordml" xmlns:w16sdtdh="http://schemas.microsoft.com/office/word/2020/wordml/sdtdatahash" xmlns:w16se="http://schemas.microsoft.com/office/word/2015/wordml/symex" xmlns:wpg="http://schemas.microsoft.com/office/word/2010/wordprocessingGroup" xmlns:wpi="http://schemas.microsoft.com/office/word/2010/wordprocessingInk" xmlns:wne="http://schemas.microsoft.com/office/word/2006/wordml" xmlns:wps="http://schemas.microsoft.com/office/word/2010/wordprocessingShape" mc:Ignorable="w14 w15 w16se w16cid w16 w16cex w16sdtdh wp14">
   <w:footnote w:type="separator" w:id="-1">
     <w:p>
       <w:pPr>
@@ -1299,7 +1456,7 @@
 </file>
 
 <file path=word/numbering.xml><?xml version="1.0" encoding="utf-8"?>
-<w:numbering xmlns:wpc="http://schemas.microsoft.com/office/word/2010/wordprocessingCanvas" xmlns:cx="http://schemas.microsoft.com/office/drawing/2014/chartex" xmlns:cx1="http://schemas.microsoft.com/office/drawing/2015/9/8/chartex" xmlns:cx2="http://schemas.microsoft.com/office/drawing/2015/10/21/chartex" xmlns:cx3="http://schemas.microsoft.com/office/drawing/2016/5/9/chartex" xmlns:cx4="http://schemas.microsoft.com/office/drawing/2016/5/10/chartex" xmlns:cx5="http://schemas.microsoft.com/office/drawing/2016/5/11/chartex" xmlns:cx6="http://schemas.microsoft.com/office/drawing/2016/5/12/chartex" xmlns:cx7="http://schemas.microsoft.com/office/drawing/2016/5/13/chartex" xmlns:cx8="http://schemas.microsoft.com/office/drawing/2016/5/14/chartex" xmlns:mc="http://schemas.openxmlformats.org/markup-compatibility/2006" xmlns:aink="http://schemas.microsoft.com/office/drawing/2016/ink" xmlns:am3d="http://schemas.microsoft.com/office/drawing/2017/model3d" xmlns:o="urn:schemas-microsoft-com:office:office" xmlns:oel="http://schemas.microsoft.com/office/2019/extlst" xmlns:r="http://schemas.openxmlformats.org/officeDocument/2006/relationships" xmlns:m="http://schemas.openxmlformats.org/officeDocument/2006/math" xmlns:v="urn:schemas-microsoft-com:vml" xmlns:wp14="http://schemas.microsoft.com/office/word/2010/wordprocessingDrawing" xmlns:wp="http://schemas.openxmlformats.org/drawingml/2006/wordprocessingDrawing" xmlns:w10="urn:schemas-microsoft-com:office:word" xmlns:w="http://schemas.openxmlformats.org/wordprocessingml/2006/main" xmlns:w14="http://schemas.microsoft.com/office/word/2010/wordml" xmlns:w15="http://schemas.microsoft.com/office/word/2012/wordml" xmlns:w16cex="http://schemas.microsoft.com/office/word/2018/wordml/cex" xmlns:w16cid="http://schemas.microsoft.com/office/word/2016/wordml/cid" xmlns:w16="http://schemas.microsoft.com/office/word/2018/wordml" xmlns:w16sdtdh="http://schemas.microsoft.com/office/word/2020/wordml/sdtdatahash" xmlns:w16se="http://schemas.microsoft.com/office/word/2015/wordml/symex" xmlns:wpg="http://schemas.microsoft.com/office/word/2010/wordprocessingGroup" xmlns:wpi="http://schemas.microsoft.com/office/word/2010/wordprocessingInk" xmlns:wne="http://schemas.microsoft.com/office/word/2006/wordml" xmlns:wps="http://schemas.microsoft.com/office/word/2010/wordprocessingShape" mc:Ignorable="w14 w15 w16se w16cid w16 w16cex w16sdtdh wp14">
+<w:numbering xmlns:wpc="http://schemas.microsoft.com/office/word/2010/wordprocessingCanvas" xmlns:cx="http://schemas.microsoft.com/office/drawing/2014/chartex" xmlns:cx1="http://schemas.microsoft.com/office/drawing/2015/9/8/chartex" xmlns:cx2="http://schemas.microsoft.com/office/drawing/2015/10/21/chartex" xmlns:cx3="http://schemas.microsoft.com/office/drawing/2016/5/9/chartex" xmlns:cx4="http://schemas.microsoft.com/office/drawing/2016/5/10/chartex" xmlns:cx5="http://schemas.microsoft.com/office/drawing/2016/5/11/chartex" xmlns:cx6="http://schemas.microsoft.com/office/drawing/2016/5/12/chartex" xmlns:cx7="http://schemas.microsoft.com/office/drawing/2016/5/13/chartex" xmlns:cx8="http://schemas.microsoft.com/office/drawing/2016/5/14/chartex" xmlns:mc="http://schemas.openxmlformats.org/markup-compatibility/2006" xmlns:aink="http://schemas.microsoft.com/office/drawing/2016/ink" xmlns:am3d="http://schemas.microsoft.com/office/drawing/2017/model3d" xmlns:o="urn:schemas-microsoft-com:office:office" xmlns:r="http://schemas.openxmlformats.org/officeDocument/2006/relationships" xmlns:m="http://schemas.openxmlformats.org/officeDocument/2006/math" xmlns:v="urn:schemas-microsoft-com:vml" xmlns:wp14="http://schemas.microsoft.com/office/word/2010/wordprocessingDrawing" xmlns:wp="http://schemas.openxmlformats.org/drawingml/2006/wordprocessingDrawing" xmlns:w10="urn:schemas-microsoft-com:office:word" xmlns:w="http://schemas.openxmlformats.org/wordprocessingml/2006/main" xmlns:w14="http://schemas.microsoft.com/office/word/2010/wordml" xmlns:w15="http://schemas.microsoft.com/office/word/2012/wordml" xmlns:w16cex="http://schemas.microsoft.com/office/word/2018/wordml/cex" xmlns:w16cid="http://schemas.microsoft.com/office/word/2016/wordml/cid" xmlns:w16="http://schemas.microsoft.com/office/word/2018/wordml" xmlns:w16sdtdh="http://schemas.microsoft.com/office/word/2020/wordml/sdtdatahash" xmlns:w16se="http://schemas.microsoft.com/office/word/2015/wordml/symex" xmlns:wpg="http://schemas.microsoft.com/office/word/2010/wordprocessingGroup" xmlns:wpi="http://schemas.microsoft.com/office/word/2010/wordprocessingInk" xmlns:wne="http://schemas.microsoft.com/office/word/2006/wordml" xmlns:wps="http://schemas.microsoft.com/office/word/2010/wordprocessingShape" mc:Ignorable="w14 w15 w16se w16cid w16 w16cex w16sdtdh wp14">
   <w:abstractNum w:abstractNumId="0" w15:restartNumberingAfterBreak="0">
     <w:nsid w:val="02A11C50"/>
     <w:multiLevelType w:val="hybridMultilevel"/>
@@ -4655,100 +4812,100 @@
       </w:pPr>
     </w:lvl>
   </w:abstractNum>
-  <w:num w:numId="1" w16cid:durableId="1537961882">
+  <w:num w:numId="1">
     <w:abstractNumId w:val="22"/>
   </w:num>
-  <w:num w:numId="2" w16cid:durableId="1179537631">
+  <w:num w:numId="2">
     <w:abstractNumId w:val="5"/>
   </w:num>
-  <w:num w:numId="3" w16cid:durableId="1477651084">
+  <w:num w:numId="3">
     <w:abstractNumId w:val="0"/>
   </w:num>
-  <w:num w:numId="4" w16cid:durableId="49696180">
+  <w:num w:numId="4">
     <w:abstractNumId w:val="9"/>
   </w:num>
-  <w:num w:numId="5" w16cid:durableId="754084553">
+  <w:num w:numId="5">
     <w:abstractNumId w:val="16"/>
   </w:num>
-  <w:num w:numId="6" w16cid:durableId="2042316707">
+  <w:num w:numId="6">
     <w:abstractNumId w:val="27"/>
   </w:num>
-  <w:num w:numId="7" w16cid:durableId="1750037698">
+  <w:num w:numId="7">
     <w:abstractNumId w:val="2"/>
   </w:num>
-  <w:num w:numId="8" w16cid:durableId="63914787">
+  <w:num w:numId="8">
     <w:abstractNumId w:val="17"/>
   </w:num>
-  <w:num w:numId="9" w16cid:durableId="1971519727">
+  <w:num w:numId="9">
     <w:abstractNumId w:val="21"/>
   </w:num>
-  <w:num w:numId="10" w16cid:durableId="247887124">
+  <w:num w:numId="10">
     <w:abstractNumId w:val="7"/>
   </w:num>
-  <w:num w:numId="11" w16cid:durableId="2042706237">
+  <w:num w:numId="11">
     <w:abstractNumId w:val="14"/>
   </w:num>
-  <w:num w:numId="12" w16cid:durableId="487864861">
+  <w:num w:numId="12">
     <w:abstractNumId w:val="6"/>
   </w:num>
-  <w:num w:numId="13" w16cid:durableId="47847788">
+  <w:num w:numId="13">
     <w:abstractNumId w:val="31"/>
   </w:num>
-  <w:num w:numId="14" w16cid:durableId="415326034">
+  <w:num w:numId="14">
     <w:abstractNumId w:val="4"/>
   </w:num>
-  <w:num w:numId="15" w16cid:durableId="2093231472">
+  <w:num w:numId="15">
     <w:abstractNumId w:val="26"/>
   </w:num>
-  <w:num w:numId="16" w16cid:durableId="1321498279">
+  <w:num w:numId="16">
     <w:abstractNumId w:val="8"/>
   </w:num>
-  <w:num w:numId="17" w16cid:durableId="643631562">
+  <w:num w:numId="17">
     <w:abstractNumId w:val="13"/>
   </w:num>
-  <w:num w:numId="18" w16cid:durableId="1978804014">
+  <w:num w:numId="18">
     <w:abstractNumId w:val="12"/>
   </w:num>
-  <w:num w:numId="19" w16cid:durableId="1790662568">
+  <w:num w:numId="19">
     <w:abstractNumId w:val="3"/>
   </w:num>
-  <w:num w:numId="20" w16cid:durableId="930548491">
+  <w:num w:numId="20">
     <w:abstractNumId w:val="15"/>
   </w:num>
-  <w:num w:numId="21" w16cid:durableId="708578102">
+  <w:num w:numId="21">
     <w:abstractNumId w:val="29"/>
   </w:num>
-  <w:num w:numId="22" w16cid:durableId="653071670">
+  <w:num w:numId="22">
     <w:abstractNumId w:val="24"/>
   </w:num>
-  <w:num w:numId="23" w16cid:durableId="1326857586">
+  <w:num w:numId="23">
     <w:abstractNumId w:val="25"/>
   </w:num>
-  <w:num w:numId="24" w16cid:durableId="1270429109">
+  <w:num w:numId="24">
     <w:abstractNumId w:val="28"/>
   </w:num>
-  <w:num w:numId="25" w16cid:durableId="2050638828">
+  <w:num w:numId="25">
     <w:abstractNumId w:val="23"/>
   </w:num>
-  <w:num w:numId="26" w16cid:durableId="1543904012">
+  <w:num w:numId="26">
     <w:abstractNumId w:val="19"/>
   </w:num>
-  <w:num w:numId="27" w16cid:durableId="198251654">
+  <w:num w:numId="27">
     <w:abstractNumId w:val="30"/>
   </w:num>
-  <w:num w:numId="28" w16cid:durableId="47920749">
+  <w:num w:numId="28">
     <w:abstractNumId w:val="11"/>
   </w:num>
-  <w:num w:numId="29" w16cid:durableId="116874146">
+  <w:num w:numId="29">
     <w:abstractNumId w:val="10"/>
   </w:num>
-  <w:num w:numId="30" w16cid:durableId="1835103248">
+  <w:num w:numId="30">
     <w:abstractNumId w:val="20"/>
   </w:num>
-  <w:num w:numId="31" w16cid:durableId="1757627463">
+  <w:num w:numId="31">
     <w:abstractNumId w:val="1"/>
   </w:num>
-  <w:num w:numId="32" w16cid:durableId="652876723">
+  <w:num w:numId="32">
     <w:abstractNumId w:val="18"/>
   </w:num>
 </w:numbering>
